--- a/Suunnitteludokumentti/Suunnitteludokumentti.docx
+++ b/Suunnitteludokumentti/Suunnitteludokumentti.docx
@@ -96,36 +96,7 @@
           <w:sz w:val="36"/>
           <w:szCs w:val="36"/>
         </w:rPr>
-        <w:fldChar w:fldCharType="begin"/>
-      </w:r>
-      <w:r>
-        <w:rPr>
-          <w:sz w:val="36"/>
-          <w:szCs w:val="36"/>
-        </w:rPr>
-        <w:instrText xml:space="preserve"> TIME \@ "d.M.yyyy" </w:instrText>
-      </w:r>
-      <w:r>
-        <w:rPr>
-          <w:sz w:val="36"/>
-          <w:szCs w:val="36"/>
-        </w:rPr>
-        <w:fldChar w:fldCharType="separate"/>
-      </w:r>
-      <w:r>
-        <w:rPr>
-          <w:noProof/>
-          <w:sz w:val="36"/>
-          <w:szCs w:val="36"/>
-        </w:rPr>
-        <w:t>29.10.2021</w:t>
-      </w:r>
-      <w:r>
-        <w:rPr>
-          <w:sz w:val="36"/>
-          <w:szCs w:val="36"/>
-        </w:rPr>
-        <w:fldChar w:fldCharType="end"/>
+        <w:t>01.11.2021</w:t>
       </w:r>
     </w:p>
     <w:p>
@@ -1785,7 +1756,13 @@
     </w:p>
     <w:p>
       <w:r>
-        <w:t>Järjestelmän tausta toteutetaan Node.js:llä ja tietokan</w:t>
+        <w:t xml:space="preserve">Järjestelmän tausta toteutetaan </w:t>
+      </w:r>
+      <w:r>
+        <w:t xml:space="preserve">JavaScriptillä </w:t>
+      </w:r>
+      <w:r>
+        <w:t>ja tietokan</w:t>
       </w:r>
       <w:r>
         <w:t xml:space="preserve">aksi valitaan </w:t>
@@ -1797,7 +1774,13 @@
         <w:t>äjäpuoli</w:t>
       </w:r>
       <w:r>
-        <w:t xml:space="preserve"> toteutetaan REACT:illa. Sivusto on käytettävissä kaikilla moderneilla selaimilla.</w:t>
+        <w:t xml:space="preserve"> toteutetaan </w:t>
+      </w:r>
+      <w:r>
+        <w:t>käyttäen JavaScriptin REACT-kirjastoa.</w:t>
+      </w:r>
+      <w:r>
+        <w:t xml:space="preserve"> Sivusto on käytettävissä kaikilla moderneilla selaimilla.</w:t>
       </w:r>
     </w:p>
     <w:p/>
@@ -2011,15 +1994,7 @@
         <w:pStyle w:val="Eivli"/>
       </w:pPr>
       <w:r>
-        <w:t xml:space="preserve">Pääkäyttäjä voi muokata parsimisasetuksia. Muokattavat arvot ovat pelaajien vähimmäismäärä kilpailussa, pelaajien vähimmäismäärä tasoituksen laskemisessa, </w:t>
-      </w:r>
-      <w:proofErr w:type="gramStart"/>
-      <w:r>
-        <w:t>aikaraja</w:t>
-      </w:r>
-      <w:proofErr w:type="gramEnd"/>
-      <w:r>
-        <w:t xml:space="preserve"> jota ennen ei lasketa kilpailuja ja aikaraja jota ennen ei lasketa tasoituksia.</w:t>
+        <w:t>Pääkäyttäjä voi muokata parsimisasetuksia. Muokattavat arvot ovat pelaajien vähimmäismäärä kilpailussa, pelaajien vähimmäismäärä tasoituksen laskemisessa, aikaraja jota ennen ei lasketa kilpailuja ja aikaraja jota ennen ei lasketa tasoituksia.</w:t>
       </w:r>
     </w:p>
     <w:p>
@@ -5377,23 +5352,7 @@
                 <w:sz w:val="24"/>
                 <w:szCs w:val="24"/>
               </w:rPr>
-              <w:t xml:space="preserve">Minimimäärä </w:t>
-            </w:r>
-            <w:proofErr w:type="gramStart"/>
-            <w:r>
-              <w:rPr>
-                <w:sz w:val="24"/>
-                <w:szCs w:val="24"/>
-              </w:rPr>
-              <w:t>pelaajia</w:t>
-            </w:r>
-            <w:proofErr w:type="gramEnd"/>
-            <w:r>
-              <w:rPr>
-                <w:sz w:val="24"/>
-                <w:szCs w:val="24"/>
-              </w:rPr>
-              <w:t xml:space="preserve"> joita vaaditaan kilpailuun</w:t>
+              <w:t>Minimimäärä pelaajia joita vaaditaan kilpailuun</w:t>
             </w:r>
           </w:p>
         </w:tc>
@@ -5458,23 +5417,7 @@
                 <w:sz w:val="24"/>
                 <w:szCs w:val="24"/>
               </w:rPr>
-              <w:t xml:space="preserve">Minimimäärä pelaajia </w:t>
-            </w:r>
-            <w:proofErr w:type="gramStart"/>
-            <w:r>
-              <w:rPr>
-                <w:sz w:val="24"/>
-                <w:szCs w:val="24"/>
-              </w:rPr>
-              <w:t>kierroksella</w:t>
-            </w:r>
-            <w:proofErr w:type="gramEnd"/>
-            <w:r>
-              <w:rPr>
-                <w:sz w:val="24"/>
-                <w:szCs w:val="24"/>
-              </w:rPr>
-              <w:t xml:space="preserve"> jotta tasoitukset lasketaan</w:t>
+              <w:t>Minimimäärä pelaajia kierroksella jotta tasoitukset lasketaan</w:t>
             </w:r>
           </w:p>
         </w:tc>
